--- a/Proyecto/FormatoInformeProyecto.docx
+++ b/Proyecto/FormatoInformeProyecto.docx
@@ -845,7 +845,10 @@
               <w:pStyle w:val="NormalTabla"/>
             </w:pPr>
             <w:r>
-              <w:t>Programación:</w:t>
+              <w:t>Desarrollo del software</w:t>
+            </w:r>
+            <w:r>
+              <w:t>:</w:t>
             </w:r>
           </w:p>
           <w:p>
@@ -1422,7 +1425,10 @@
               <w:jc w:val="left"/>
             </w:pPr>
             <w:r>
-              <w:t>Programación (Aplicación completa)</w:t>
+              <w:t>Desarrollo del software</w:t>
+            </w:r>
+            <w:r>
+              <w:t xml:space="preserve"> (Aplicación completa)</w:t>
             </w:r>
           </w:p>
           <w:p>
@@ -1510,12 +1516,7 @@
               <w:jc w:val="left"/>
             </w:pPr>
             <w:r>
-              <w:t>Usabilidad de la Aplica</w:t>
-            </w:r>
-            <w:bookmarkStart w:id="0" w:name="_GoBack"/>
-            <w:bookmarkEnd w:id="0"/>
-            <w:r>
-              <w:t>ción</w:t>
+              <w:t>Usabilidad de la Aplicación</w:t>
             </w:r>
           </w:p>
         </w:tc>
@@ -1675,7 +1676,66 @@
         </w:tc>
       </w:tr>
     </w:tbl>
-    <w:p/>
+    <w:p>
+      <w:r>
+        <w:t xml:space="preserve">La nota final del estudiante será el promedio de las notas obtenidas en cada </w:t>
+      </w:r>
+      <w:proofErr w:type="spellStart"/>
+      <w:r>
+        <w:t>item</w:t>
+      </w:r>
+      <w:proofErr w:type="spellEnd"/>
+      <w:r>
+        <w:t>.</w:t>
+      </w:r>
+    </w:p>
+    <w:p>
+      <w:r>
+        <w:rPr>
+          <w:b/>
+          <w:bCs/>
+        </w:rPr>
+        <w:t>Jueves</w:t>
+      </w:r>
+      <w:r>
+        <w:rPr>
+          <w:b/>
+          <w:bCs/>
+        </w:rPr>
+        <w:t>:</w:t>
+      </w:r>
+      <w:r>
+        <w:t xml:space="preserve"> </w:t>
+      </w:r>
+    </w:p>
+    <w:p>
+      <w:r>
+        <w:rPr>
+          <w:b/>
+          <w:bCs/>
+        </w:rPr>
+        <w:t>Viernes</w:t>
+      </w:r>
+      <w:r>
+        <w:rPr>
+          <w:b/>
+          <w:bCs/>
+        </w:rPr>
+        <w:t>:</w:t>
+      </w:r>
+      <w:r>
+        <w:t xml:space="preserve"> </w:t>
+      </w:r>
+    </w:p>
+    <w:p>
+      <w:r>
+        <w:t>20 min de exposición y 5 min de preguntas.</w:t>
+      </w:r>
+    </w:p>
+    <w:p>
+      <w:bookmarkStart w:id="0" w:name="_GoBack"/>
+      <w:bookmarkEnd w:id="0"/>
+    </w:p>
     <w:sectPr>
       <w:pgSz w:w="11906" w:h="16838" w:code="9"/>
       <w:pgMar w:top="1134" w:right="1701" w:bottom="1134" w:left="1701" w:header="709" w:footer="709" w:gutter="0"/>
